--- a/posts/simplelinreg/index.docx
+++ b/posts/simplelinreg/index.docx
@@ -1654,7 +1654,7 @@
         <w:rPr>
           <w:rStyle w:val="VerbatimChar"/>
         </w:rPr>
-        <w:t xml:space="preserve">array([0.14459491, 0.51036147, 0.44244792, 0.74777253, 0.42205699,</w:t>
+        <w:t xml:space="preserve">array([0.58689959, 0.50120951, 0.61128805, 0.41539083, 0.6551291 ,</w:t>
       </w:r>
       <w:r>
         <w:br/>
@@ -1663,7 +1663,7 @@
         <w:rPr>
           <w:rStyle w:val="VerbatimChar"/>
         </w:rPr>
-        <w:t xml:space="preserve">       0.24604006, 0.66125549, 0.53195074, 0.48971439, 0.89981857,</w:t>
+        <w:t xml:space="preserve">       0.25504596, 0.73889761, 0.8245033 , 0.74112957, 0.05905353,</w:t>
       </w:r>
       <w:r>
         <w:br/>
@@ -1672,7 +1672,7 @@
         <w:rPr>
           <w:rStyle w:val="VerbatimChar"/>
         </w:rPr>
-        <w:t xml:space="preserve">       0.37034094, 0.56285234, 0.50918889, 0.55445934, 0.09968661,</w:t>
+        <w:t xml:space="preserve">       0.61767305, 0.37673236, 0.72548529, 0.59972134, 0.84608809,</w:t>
       </w:r>
       <w:r>
         <w:br/>
@@ -1681,7 +1681,7 @@
         <w:rPr>
           <w:rStyle w:val="VerbatimChar"/>
         </w:rPr>
-        <w:t xml:space="preserve">       0.15477441, 0.96681221, 0.37527032, 0.31405049, 0.03852723,</w:t>
+        <w:t xml:space="preserve">       0.80480604, 0.44406466, 0.47775527, 0.26235903, 0.38904794,</w:t>
       </w:r>
       <w:r>
         <w:br/>
@@ -1690,7 +1690,7 @@
         <w:rPr>
           <w:rStyle w:val="VerbatimChar"/>
         </w:rPr>
-        <w:t xml:space="preserve">       0.52086628, 0.9250137 , 0.3622266 , 0.28299622, 0.46237909,</w:t>
+        <w:t xml:space="preserve">       0.7356671 , 0.51112259, 0.19280052, 0.17099834, 0.61231567,</w:t>
       </w:r>
       <w:r>
         <w:br/>
@@ -1699,7 +1699,7 @@
         <w:rPr>
           <w:rStyle w:val="VerbatimChar"/>
         </w:rPr>
-        <w:t xml:space="preserve">       0.92016545, 0.49988215, 0.0282384 , 0.22689425, 0.32580396,</w:t>
+        <w:t xml:space="preserve">       0.78301466, 0.73668   , 0.85415223, 0.76580948, 0.15674257,</w:t>
       </w:r>
       <w:r>
         <w:br/>
@@ -1708,7 +1708,7 @@
         <w:rPr>
           <w:rStyle w:val="VerbatimChar"/>
         </w:rPr>
-        <w:t xml:space="preserve">       0.45820733, 0.85636391, 0.69889268, 0.42781866, 0.94729679,</w:t>
+        <w:t xml:space="preserve">       0.7058648 , 0.33947238, 0.73142511, 0.35205874, 0.55575965,</w:t>
       </w:r>
       <w:r>
         <w:br/>
@@ -1717,7 +1717,7 @@
         <w:rPr>
           <w:rStyle w:val="VerbatimChar"/>
         </w:rPr>
-        <w:t xml:space="preserve">       0.28328621, 0.24131179, 0.74808715, 0.42044312, 0.77102411,</w:t>
+        <w:t xml:space="preserve">       0.65102055, 0.74309441, 0.97777048, 0.63192109, 0.36325727,</w:t>
       </w:r>
       <w:r>
         <w:br/>
@@ -1726,7 +1726,7 @@
         <w:rPr>
           <w:rStyle w:val="VerbatimChar"/>
         </w:rPr>
-        <w:t xml:space="preserve">       0.5355536 , 0.25315438, 0.07805252, 0.15285194, 0.80859434,</w:t>
+        <w:t xml:space="preserve">       0.05857351, 0.29322634, 0.74419335, 0.43441803, 0.62360853,</w:t>
       </w:r>
       <w:r>
         <w:br/>
@@ -1735,7 +1735,7 @@
         <w:rPr>
           <w:rStyle w:val="VerbatimChar"/>
         </w:rPr>
-        <w:t xml:space="preserve">       0.95623939, 0.93772663, 0.67821187, 0.8739187 , 0.55664593,</w:t>
+        <w:t xml:space="preserve">       0.39314478, 0.88373142, 0.37908902, 0.56752357, 0.36820556,</w:t>
       </w:r>
       <w:r>
         <w:br/>
@@ -1744,7 +1744,7 @@
         <w:rPr>
           <w:rStyle w:val="VerbatimChar"/>
         </w:rPr>
-        <w:t xml:space="preserve">       0.93024324, 0.06356718, 0.57025032, 0.77569437, 0.92694627,</w:t>
+        <w:t xml:space="preserve">       0.37667419, 0.74633765, 0.12691822, 0.06066499, 0.28018661,</w:t>
       </w:r>
       <w:r>
         <w:br/>
@@ -1753,7 +1753,7 @@
         <w:rPr>
           <w:rStyle w:val="VerbatimChar"/>
         </w:rPr>
-        <w:t xml:space="preserve">       0.98848837, 0.23087087, 0.55625956, 0.07692994, 0.29876218,</w:t>
+        <w:t xml:space="preserve">       0.19057543, 0.60578977, 0.64086234, 0.77015702, 0.68080407,</w:t>
       </w:r>
       <w:r>
         <w:br/>
@@ -1762,7 +1762,7 @@
         <w:rPr>
           <w:rStyle w:val="VerbatimChar"/>
         </w:rPr>
-        <w:t xml:space="preserve">       0.02322431, 0.89338864, 0.32947315, 0.0104236 , 0.23633624,</w:t>
+        <w:t xml:space="preserve">       0.576439  , 0.9815082 , 0.15271072, 0.52246295, 0.84389323,</w:t>
       </w:r>
       <w:r>
         <w:br/>
@@ -1771,7 +1771,7 @@
         <w:rPr>
           <w:rStyle w:val="VerbatimChar"/>
         </w:rPr>
-        <w:t xml:space="preserve">       0.32372554, 0.06442039, 0.92870475, 0.78817381, 0.21856366,</w:t>
+        <w:t xml:space="preserve">       0.30750182, 0.36613349, 0.01049077, 0.28221963, 0.14093261,</w:t>
       </w:r>
       <w:r>
         <w:br/>
@@ -1780,7 +1780,7 @@
         <w:rPr>
           <w:rStyle w:val="VerbatimChar"/>
         </w:rPr>
-        <w:t xml:space="preserve">       0.68781127, 0.17173882, 0.76418053, 0.62650569, 0.20307294,</w:t>
+        <w:t xml:space="preserve">       0.75057079, 0.61617169, 0.01152267, 0.90233731, 0.53874004,</w:t>
       </w:r>
       <w:r>
         <w:br/>
@@ -1789,7 +1789,7 @@
         <w:rPr>
           <w:rStyle w:val="VerbatimChar"/>
         </w:rPr>
-        <w:t xml:space="preserve">       0.56949001, 0.57950784, 0.71676487, 0.0581919 , 0.14371126,</w:t>
+        <w:t xml:space="preserve">       0.83132733, 0.50004538, 0.90076302, 0.85471019, 0.89081493,</w:t>
       </w:r>
       <w:r>
         <w:br/>
@@ -1798,7 +1798,7 @@
         <w:rPr>
           <w:rStyle w:val="VerbatimChar"/>
         </w:rPr>
-        <w:t xml:space="preserve">       0.79059551, 0.270401  , 0.19905454, 0.74352992, 0.60870206,</w:t>
+        <w:t xml:space="preserve">       0.41179441, 0.65200029, 0.32782309, 0.47538562, 0.47483474,</w:t>
       </w:r>
       <w:r>
         <w:br/>
@@ -1807,7 +1807,7 @@
         <w:rPr>
           <w:rStyle w:val="VerbatimChar"/>
         </w:rPr>
-        <w:t xml:space="preserve">       0.73050732, 0.35276272, 0.20265011, 0.90657756, 0.04022004,</w:t>
+        <w:t xml:space="preserve">       0.16110136, 0.29809482, 0.46805722, 0.66061164, 0.856568  ,</w:t>
       </w:r>
       <w:r>
         <w:br/>
@@ -1816,7 +1816,7 @@
         <w:rPr>
           <w:rStyle w:val="VerbatimChar"/>
         </w:rPr>
-        <w:t xml:space="preserve">       0.93916665, 0.57796589, 0.66066235, 0.58710505, 0.0379927 ,</w:t>
+        <w:t xml:space="preserve">       0.14236126, 0.53745761, 0.78718295, 0.90108637, 0.01098637,</w:t>
       </w:r>
       <w:r>
         <w:br/>
@@ -1825,7 +1825,7 @@
         <w:rPr>
           <w:rStyle w:val="VerbatimChar"/>
         </w:rPr>
-        <w:t xml:space="preserve">       0.01789716, 0.83710604, 0.71600908, 0.291673  , 0.68119894])</w:t>
+        <w:t xml:space="preserve">       0.51110067, 0.66967111, 0.30705307, 0.45844378, 0.39389899])</w:t>
       </w:r>
     </w:p>
     <w:p>
@@ -1933,7 +1933,7 @@
         <w:rPr>
           <w:rStyle w:val="VerbatimChar"/>
         </w:rPr>
-        <w:t xml:space="preserve">array([[0.14459491],</w:t>
+        <w:t xml:space="preserve">array([[0.58689959],</w:t>
       </w:r>
       <w:r>
         <w:br/>
@@ -1942,7 +1942,7 @@
         <w:rPr>
           <w:rStyle w:val="VerbatimChar"/>
         </w:rPr>
-        <w:t xml:space="preserve">       [0.51036147],</w:t>
+        <w:t xml:space="preserve">       [0.50120951],</w:t>
       </w:r>
       <w:r>
         <w:br/>
@@ -1951,7 +1951,7 @@
         <w:rPr>
           <w:rStyle w:val="VerbatimChar"/>
         </w:rPr>
-        <w:t xml:space="preserve">       [0.44244792],</w:t>
+        <w:t xml:space="preserve">       [0.61128805],</w:t>
       </w:r>
       <w:r>
         <w:br/>
@@ -1960,7 +1960,7 @@
         <w:rPr>
           <w:rStyle w:val="VerbatimChar"/>
         </w:rPr>
-        <w:t xml:space="preserve">       [0.74777253],</w:t>
+        <w:t xml:space="preserve">       [0.41539083],</w:t>
       </w:r>
       <w:r>
         <w:br/>
@@ -1969,7 +1969,7 @@
         <w:rPr>
           <w:rStyle w:val="VerbatimChar"/>
         </w:rPr>
-        <w:t xml:space="preserve">       [0.42205699],</w:t>
+        <w:t xml:space="preserve">       [0.6551291 ],</w:t>
       </w:r>
       <w:r>
         <w:br/>
@@ -1978,7 +1978,7 @@
         <w:rPr>
           <w:rStyle w:val="VerbatimChar"/>
         </w:rPr>
-        <w:t xml:space="preserve">       [0.24604006],</w:t>
+        <w:t xml:space="preserve">       [0.25504596],</w:t>
       </w:r>
       <w:r>
         <w:br/>
@@ -1987,7 +1987,7 @@
         <w:rPr>
           <w:rStyle w:val="VerbatimChar"/>
         </w:rPr>
-        <w:t xml:space="preserve">       [0.66125549],</w:t>
+        <w:t xml:space="preserve">       [0.73889761],</w:t>
       </w:r>
       <w:r>
         <w:br/>
@@ -1996,7 +1996,7 @@
         <w:rPr>
           <w:rStyle w:val="VerbatimChar"/>
         </w:rPr>
-        <w:t xml:space="preserve">       [0.53195074],</w:t>
+        <w:t xml:space="preserve">       [0.8245033 ],</w:t>
       </w:r>
       <w:r>
         <w:br/>
@@ -2005,7 +2005,7 @@
         <w:rPr>
           <w:rStyle w:val="VerbatimChar"/>
         </w:rPr>
-        <w:t xml:space="preserve">       [0.48971439],</w:t>
+        <w:t xml:space="preserve">       [0.74112957],</w:t>
       </w:r>
       <w:r>
         <w:br/>
@@ -2014,7 +2014,7 @@
         <w:rPr>
           <w:rStyle w:val="VerbatimChar"/>
         </w:rPr>
-        <w:t xml:space="preserve">       [0.89981857]])</w:t>
+        <w:t xml:space="preserve">       [0.05905353]])</w:t>
       </w:r>
     </w:p>
     <w:p>
@@ -2077,7 +2077,7 @@
         <w:rPr>
           <w:rStyle w:val="VerbatimChar"/>
         </w:rPr>
-        <w:t xml:space="preserve">array([4.4187479 , 6.30789616])</w:t>
+        <w:t xml:space="preserve">array([5.23431119, 7.70195595])</w:t>
       </w:r>
     </w:p>
     <w:p>
@@ -2280,7 +2280,7 @@
         <w:t xml:space="preserve"> </w:t>
       </w:r>
       <w:r>
-        <w:t xml:space="preserve">0.6405 and slope</w:t>
+        <w:t xml:space="preserve">0.299 and slope</w:t>
       </w:r>
       <w:r>
         <w:t xml:space="preserve"> </w:t>
@@ -2309,7 +2309,7 @@
         <w:t xml:space="preserve"> </w:t>
       </w:r>
       <w:r>
-        <w:t xml:space="preserve">array([1.88914826]).</w:t>
+        <w:t xml:space="preserve">array([2.46764476]).</w:t>
       </w:r>
     </w:p>
     <w:p>

--- a/posts/simplelinreg/index.docx
+++ b/posts/simplelinreg/index.docx
@@ -1654,7 +1654,7 @@
         <w:rPr>
           <w:rStyle w:val="VerbatimChar"/>
         </w:rPr>
-        <w:t xml:space="preserve">array([0.58689959, 0.50120951, 0.61128805, 0.41539083, 0.6551291 ,</w:t>
+        <w:t xml:space="preserve">array([0.43883742, 0.99665839, 0.41387001, 0.80831119, 0.31835524,</w:t>
       </w:r>
       <w:r>
         <w:br/>
@@ -1663,7 +1663,7 @@
         <w:rPr>
           <w:rStyle w:val="VerbatimChar"/>
         </w:rPr>
-        <w:t xml:space="preserve">       0.25504596, 0.73889761, 0.8245033 , 0.74112957, 0.05905353,</w:t>
+        <w:t xml:space="preserve">       0.73280371, 0.74961382, 0.41008742, 0.2341168 , 0.25111405,</w:t>
       </w:r>
       <w:r>
         <w:br/>
@@ -1672,7 +1672,7 @@
         <w:rPr>
           <w:rStyle w:val="VerbatimChar"/>
         </w:rPr>
-        <w:t xml:space="preserve">       0.61767305, 0.37673236, 0.72548529, 0.59972134, 0.84608809,</w:t>
+        <w:t xml:space="preserve">       0.42241493, 0.78654905, 0.29883045, 0.54989676, 0.5893609 ,</w:t>
       </w:r>
       <w:r>
         <w:br/>
@@ -1681,7 +1681,7 @@
         <w:rPr>
           <w:rStyle w:val="VerbatimChar"/>
         </w:rPr>
-        <w:t xml:space="preserve">       0.80480604, 0.44406466, 0.47775527, 0.26235903, 0.38904794,</w:t>
+        <w:t xml:space="preserve">       0.24268443, 0.04977444, 0.16894223, 0.93431623, 0.56436336,</w:t>
       </w:r>
       <w:r>
         <w:br/>
@@ -1690,7 +1690,7 @@
         <w:rPr>
           <w:rStyle w:val="VerbatimChar"/>
         </w:rPr>
-        <w:t xml:space="preserve">       0.7356671 , 0.51112259, 0.19280052, 0.17099834, 0.61231567,</w:t>
+        <w:t xml:space="preserve">       0.87975015, 0.86275853, 0.91941477, 0.7973481 , 0.3533533 ,</w:t>
       </w:r>
       <w:r>
         <w:br/>
@@ -1699,7 +1699,7 @@
         <w:rPr>
           <w:rStyle w:val="VerbatimChar"/>
         </w:rPr>
-        <w:t xml:space="preserve">       0.78301466, 0.73668   , 0.85415223, 0.76580948, 0.15674257,</w:t>
+        <w:t xml:space="preserve">       0.47369276, 0.0600773 , 0.50264128, 0.86834906, 0.60126586,</w:t>
       </w:r>
       <w:r>
         <w:br/>
@@ -1708,7 +1708,7 @@
         <w:rPr>
           <w:rStyle w:val="VerbatimChar"/>
         </w:rPr>
-        <w:t xml:space="preserve">       0.7058648 , 0.33947238, 0.73142511, 0.35205874, 0.55575965,</w:t>
+        <w:t xml:space="preserve">       0.41739404, 0.03170734, 0.31080478, 0.7921758 , 0.03178798,</w:t>
       </w:r>
       <w:r>
         <w:br/>
@@ -1717,7 +1717,7 @@
         <w:rPr>
           <w:rStyle w:val="VerbatimChar"/>
         </w:rPr>
-        <w:t xml:space="preserve">       0.65102055, 0.74309441, 0.97777048, 0.63192109, 0.36325727,</w:t>
+        <w:t xml:space="preserve">       0.15266715, 0.76501158, 0.76729321, 0.80025342, 0.72669003,</w:t>
       </w:r>
       <w:r>
         <w:br/>
@@ -1726,7 +1726,7 @@
         <w:rPr>
           <w:rStyle w:val="VerbatimChar"/>
         </w:rPr>
-        <w:t xml:space="preserve">       0.05857351, 0.29322634, 0.74419335, 0.43441803, 0.62360853,</w:t>
+        <w:t xml:space="preserve">       0.793287  , 0.77177774, 0.6774847 , 0.37654868, 0.32098467,</w:t>
       </w:r>
       <w:r>
         <w:br/>
@@ -1735,7 +1735,7 @@
         <w:rPr>
           <w:rStyle w:val="VerbatimChar"/>
         </w:rPr>
-        <w:t xml:space="preserve">       0.39314478, 0.88373142, 0.37908902, 0.56752357, 0.36820556,</w:t>
+        <w:t xml:space="preserve">       0.71133021, 0.93303301, 0.45148708, 0.94900705, 0.10228973,</w:t>
       </w:r>
       <w:r>
         <w:br/>
@@ -1744,7 +1744,7 @@
         <w:rPr>
           <w:rStyle w:val="VerbatimChar"/>
         </w:rPr>
-        <w:t xml:space="preserve">       0.37667419, 0.74633765, 0.12691822, 0.06066499, 0.28018661,</w:t>
+        <w:t xml:space="preserve">       0.63741581, 0.3144725 , 0.42887125, 0.11678675, 0.71660744,</w:t>
       </w:r>
       <w:r>
         <w:br/>
@@ -1753,7 +1753,7 @@
         <w:rPr>
           <w:rStyle w:val="VerbatimChar"/>
         </w:rPr>
-        <w:t xml:space="preserve">       0.19057543, 0.60578977, 0.64086234, 0.77015702, 0.68080407,</w:t>
+        <w:t xml:space="preserve">       0.2406772 , 0.61997796, 0.36595049, 0.23940622, 0.04043058,</w:t>
       </w:r>
       <w:r>
         <w:br/>
@@ -1762,7 +1762,7 @@
         <w:rPr>
           <w:rStyle w:val="VerbatimChar"/>
         </w:rPr>
-        <w:t xml:space="preserve">       0.576439  , 0.9815082 , 0.15271072, 0.52246295, 0.84389323,</w:t>
+        <w:t xml:space="preserve">       0.84148232, 0.28654119, 0.94046287, 0.63738806, 0.99798329,</w:t>
       </w:r>
       <w:r>
         <w:br/>
@@ -1771,7 +1771,7 @@
         <w:rPr>
           <w:rStyle w:val="VerbatimChar"/>
         </w:rPr>
-        <w:t xml:space="preserve">       0.30750182, 0.36613349, 0.01049077, 0.28221963, 0.14093261,</w:t>
+        <w:t xml:space="preserve">       0.76320893, 0.95575112, 0.79692443, 0.56756274, 0.81916633,</w:t>
       </w:r>
       <w:r>
         <w:br/>
@@ -1780,7 +1780,7 @@
         <w:rPr>
           <w:rStyle w:val="VerbatimChar"/>
         </w:rPr>
-        <w:t xml:space="preserve">       0.75057079, 0.61617169, 0.01152267, 0.90233731, 0.53874004,</w:t>
+        <w:t xml:space="preserve">       0.85990307, 0.2642798 , 0.96195953, 0.21547809, 0.94785931,</w:t>
       </w:r>
       <w:r>
         <w:br/>
@@ -1789,7 +1789,7 @@
         <w:rPr>
           <w:rStyle w:val="VerbatimChar"/>
         </w:rPr>
-        <w:t xml:space="preserve">       0.83132733, 0.50004538, 0.90076302, 0.85471019, 0.89081493,</w:t>
+        <w:t xml:space="preserve">       0.68933297, 0.26205135, 0.79857269, 0.07247221, 0.9177115 ,</w:t>
       </w:r>
       <w:r>
         <w:br/>
@@ -1798,7 +1798,7 @@
         <w:rPr>
           <w:rStyle w:val="VerbatimChar"/>
         </w:rPr>
-        <w:t xml:space="preserve">       0.41179441, 0.65200029, 0.32782309, 0.47538562, 0.47483474,</w:t>
+        <w:t xml:space="preserve">       0.30872233, 0.10035384, 0.0235702 , 0.69001695, 0.68976437,</w:t>
       </w:r>
       <w:r>
         <w:br/>
@@ -1807,7 +1807,7 @@
         <w:rPr>
           <w:rStyle w:val="VerbatimChar"/>
         </w:rPr>
-        <w:t xml:space="preserve">       0.16110136, 0.29809482, 0.46805722, 0.66061164, 0.856568  ,</w:t>
+        <w:t xml:space="preserve">       0.23730442, 0.44121907, 0.77552297, 0.82746288, 0.76203685,</w:t>
       </w:r>
       <w:r>
         <w:br/>
@@ -1816,7 +1816,7 @@
         <w:rPr>
           <w:rStyle w:val="VerbatimChar"/>
         </w:rPr>
-        <w:t xml:space="preserve">       0.14236126, 0.53745761, 0.78718295, 0.90108637, 0.01098637,</w:t>
+        <w:t xml:space="preserve">       0.66177486, 0.79281879, 0.92411358, 0.73158945, 0.72171045,</w:t>
       </w:r>
       <w:r>
         <w:br/>
@@ -1825,7 +1825,7 @@
         <w:rPr>
           <w:rStyle w:val="VerbatimChar"/>
         </w:rPr>
-        <w:t xml:space="preserve">       0.51110067, 0.66967111, 0.30705307, 0.45844378, 0.39389899])</w:t>
+        <w:t xml:space="preserve">       0.82815797, 0.83885728, 0.58062923, 0.37335208, 0.56000087])</w:t>
       </w:r>
     </w:p>
     <w:p>
@@ -1933,7 +1933,7 @@
         <w:rPr>
           <w:rStyle w:val="VerbatimChar"/>
         </w:rPr>
-        <w:t xml:space="preserve">array([[0.58689959],</w:t>
+        <w:t xml:space="preserve">array([[0.43883742],</w:t>
       </w:r>
       <w:r>
         <w:br/>
@@ -1942,7 +1942,7 @@
         <w:rPr>
           <w:rStyle w:val="VerbatimChar"/>
         </w:rPr>
-        <w:t xml:space="preserve">       [0.50120951],</w:t>
+        <w:t xml:space="preserve">       [0.99665839],</w:t>
       </w:r>
       <w:r>
         <w:br/>
@@ -1951,7 +1951,7 @@
         <w:rPr>
           <w:rStyle w:val="VerbatimChar"/>
         </w:rPr>
-        <w:t xml:space="preserve">       [0.61128805],</w:t>
+        <w:t xml:space="preserve">       [0.41387001],</w:t>
       </w:r>
       <w:r>
         <w:br/>
@@ -1960,7 +1960,7 @@
         <w:rPr>
           <w:rStyle w:val="VerbatimChar"/>
         </w:rPr>
-        <w:t xml:space="preserve">       [0.41539083],</w:t>
+        <w:t xml:space="preserve">       [0.80831119],</w:t>
       </w:r>
       <w:r>
         <w:br/>
@@ -1969,7 +1969,7 @@
         <w:rPr>
           <w:rStyle w:val="VerbatimChar"/>
         </w:rPr>
-        <w:t xml:space="preserve">       [0.6551291 ],</w:t>
+        <w:t xml:space="preserve">       [0.31835524],</w:t>
       </w:r>
       <w:r>
         <w:br/>
@@ -1978,7 +1978,7 @@
         <w:rPr>
           <w:rStyle w:val="VerbatimChar"/>
         </w:rPr>
-        <w:t xml:space="preserve">       [0.25504596],</w:t>
+        <w:t xml:space="preserve">       [0.73280371],</w:t>
       </w:r>
       <w:r>
         <w:br/>
@@ -1987,7 +1987,7 @@
         <w:rPr>
           <w:rStyle w:val="VerbatimChar"/>
         </w:rPr>
-        <w:t xml:space="preserve">       [0.73889761],</w:t>
+        <w:t xml:space="preserve">       [0.74961382],</w:t>
       </w:r>
       <w:r>
         <w:br/>
@@ -1996,7 +1996,7 @@
         <w:rPr>
           <w:rStyle w:val="VerbatimChar"/>
         </w:rPr>
-        <w:t xml:space="preserve">       [0.8245033 ],</w:t>
+        <w:t xml:space="preserve">       [0.41008742],</w:t>
       </w:r>
       <w:r>
         <w:br/>
@@ -2005,7 +2005,7 @@
         <w:rPr>
           <w:rStyle w:val="VerbatimChar"/>
         </w:rPr>
-        <w:t xml:space="preserve">       [0.74112957],</w:t>
+        <w:t xml:space="preserve">       [0.2341168 ],</w:t>
       </w:r>
       <w:r>
         <w:br/>
@@ -2014,7 +2014,7 @@
         <w:rPr>
           <w:rStyle w:val="VerbatimChar"/>
         </w:rPr>
-        <w:t xml:space="preserve">       [0.05905353]])</w:t>
+        <w:t xml:space="preserve">       [0.25111405]])</w:t>
       </w:r>
     </w:p>
     <w:p>
@@ -2077,7 +2077,7 @@
         <w:rPr>
           <w:rStyle w:val="VerbatimChar"/>
         </w:rPr>
-        <w:t xml:space="preserve">array([5.23431119, 7.70195595])</w:t>
+        <w:t xml:space="preserve">array([4.46065392, 6.53809709])</w:t>
       </w:r>
     </w:p>
     <w:p>
@@ -2280,7 +2280,7 @@
         <w:t xml:space="preserve"> </w:t>
       </w:r>
       <w:r>
-        <w:t xml:space="preserve">0.299 and slope</w:t>
+        <w:t xml:space="preserve">0.3058 and slope</w:t>
       </w:r>
       <w:r>
         <w:t xml:space="preserve"> </w:t>
@@ -2309,7 +2309,7 @@
         <w:t xml:space="preserve"> </w:t>
       </w:r>
       <w:r>
-        <w:t xml:space="preserve">array([2.46764476]).</w:t>
+        <w:t xml:space="preserve">array([2.07744316]).</w:t>
       </w:r>
     </w:p>
     <w:p>

--- a/posts/simplelinreg/index.docx
+++ b/posts/simplelinreg/index.docx
@@ -1654,7 +1654,7 @@
         <w:rPr>
           <w:rStyle w:val="VerbatimChar"/>
         </w:rPr>
-        <w:t xml:space="preserve">array([0.43883742, 0.99665839, 0.41387001, 0.80831119, 0.31835524,</w:t>
+        <w:t xml:space="preserve">array([0.07760098, 0.56488006, 0.43781137, 0.81426976, 0.36383735,</w:t>
       </w:r>
       <w:r>
         <w:br/>
@@ -1663,7 +1663,7 @@
         <w:rPr>
           <w:rStyle w:val="VerbatimChar"/>
         </w:rPr>
-        <w:t xml:space="preserve">       0.73280371, 0.74961382, 0.41008742, 0.2341168 , 0.25111405,</w:t>
+        <w:t xml:space="preserve">       0.26248411, 0.90258107, 0.92271974, 0.62574702, 0.60886767,</w:t>
       </w:r>
       <w:r>
         <w:br/>
@@ -1672,7 +1672,7 @@
         <w:rPr>
           <w:rStyle w:val="VerbatimChar"/>
         </w:rPr>
-        <w:t xml:space="preserve">       0.42241493, 0.78654905, 0.29883045, 0.54989676, 0.5893609 ,</w:t>
+        <w:t xml:space="preserve">       0.36083097, 0.12619616, 0.43761931, 0.98527303, 0.01018411,</w:t>
       </w:r>
       <w:r>
         <w:br/>
@@ -1681,7 +1681,7 @@
         <w:rPr>
           <w:rStyle w:val="VerbatimChar"/>
         </w:rPr>
-        <w:t xml:space="preserve">       0.24268443, 0.04977444, 0.16894223, 0.93431623, 0.56436336,</w:t>
+        <w:t xml:space="preserve">       0.58960545, 0.1744179 , 0.07078826, 0.76436365, 0.61838637,</w:t>
       </w:r>
       <w:r>
         <w:br/>
@@ -1690,7 +1690,7 @@
         <w:rPr>
           <w:rStyle w:val="VerbatimChar"/>
         </w:rPr>
-        <w:t xml:space="preserve">       0.87975015, 0.86275853, 0.91941477, 0.7973481 , 0.3533533 ,</w:t>
+        <w:t xml:space="preserve">       0.82550071, 0.27604235, 0.18929254, 0.80618221, 0.63082614,</w:t>
       </w:r>
       <w:r>
         <w:br/>
@@ -1699,7 +1699,7 @@
         <w:rPr>
           <w:rStyle w:val="VerbatimChar"/>
         </w:rPr>
-        <w:t xml:space="preserve">       0.47369276, 0.0600773 , 0.50264128, 0.86834906, 0.60126586,</w:t>
+        <w:t xml:space="preserve">       0.89908095, 0.56441505, 0.33616327, 0.87987047, 0.65970547,</w:t>
       </w:r>
       <w:r>
         <w:br/>
@@ -1708,7 +1708,7 @@
         <w:rPr>
           <w:rStyle w:val="VerbatimChar"/>
         </w:rPr>
-        <w:t xml:space="preserve">       0.41739404, 0.03170734, 0.31080478, 0.7921758 , 0.03178798,</w:t>
+        <w:t xml:space="preserve">       0.38769633, 0.76517235, 0.9294817 , 0.61503327, 0.81483528,</w:t>
       </w:r>
       <w:r>
         <w:br/>
@@ -1717,7 +1717,7 @@
         <w:rPr>
           <w:rStyle w:val="VerbatimChar"/>
         </w:rPr>
-        <w:t xml:space="preserve">       0.15266715, 0.76501158, 0.76729321, 0.80025342, 0.72669003,</w:t>
+        <w:t xml:space="preserve">       0.97641289, 0.00456306, 0.96828395, 0.9701073 , 0.82738858,</w:t>
       </w:r>
       <w:r>
         <w:br/>
@@ -1726,7 +1726,7 @@
         <w:rPr>
           <w:rStyle w:val="VerbatimChar"/>
         </w:rPr>
-        <w:t xml:space="preserve">       0.793287  , 0.77177774, 0.6774847 , 0.37654868, 0.32098467,</w:t>
+        <w:t xml:space="preserve">       0.61729291, 0.71436919, 0.21681117, 0.38950991, 0.54874946,</w:t>
       </w:r>
       <w:r>
         <w:br/>
@@ -1735,7 +1735,7 @@
         <w:rPr>
           <w:rStyle w:val="VerbatimChar"/>
         </w:rPr>
-        <w:t xml:space="preserve">       0.71133021, 0.93303301, 0.45148708, 0.94900705, 0.10228973,</w:t>
+        <w:t xml:space="preserve">       0.56436547, 0.88886017, 0.99853963, 0.14220206, 0.13069435,</w:t>
       </w:r>
       <w:r>
         <w:br/>
@@ -1744,7 +1744,7 @@
         <w:rPr>
           <w:rStyle w:val="VerbatimChar"/>
         </w:rPr>
-        <w:t xml:space="preserve">       0.63741581, 0.3144725 , 0.42887125, 0.11678675, 0.71660744,</w:t>
+        <w:t xml:space="preserve">       0.39592904, 0.29802331, 0.3271308 , 0.26240883, 0.879427  ,</w:t>
       </w:r>
       <w:r>
         <w:br/>
@@ -1753,7 +1753,7 @@
         <w:rPr>
           <w:rStyle w:val="VerbatimChar"/>
         </w:rPr>
-        <w:t xml:space="preserve">       0.2406772 , 0.61997796, 0.36595049, 0.23940622, 0.04043058,</w:t>
+        <w:t xml:space="preserve">       0.36127436, 0.42327392, 0.72961353, 0.49080125, 0.58000772,</w:t>
       </w:r>
       <w:r>
         <w:br/>
@@ -1762,7 +1762,7 @@
         <w:rPr>
           <w:rStyle w:val="VerbatimChar"/>
         </w:rPr>
-        <w:t xml:space="preserve">       0.84148232, 0.28654119, 0.94046287, 0.63738806, 0.99798329,</w:t>
+        <w:t xml:space="preserve">       0.79756343, 0.26827405, 0.65915215, 0.29200323, 0.15677557,</w:t>
       </w:r>
       <w:r>
         <w:br/>
@@ -1771,7 +1771,7 @@
         <w:rPr>
           <w:rStyle w:val="VerbatimChar"/>
         </w:rPr>
-        <w:t xml:space="preserve">       0.76320893, 0.95575112, 0.79692443, 0.56756274, 0.81916633,</w:t>
+        <w:t xml:space="preserve">       0.5490585 , 0.30056824, 0.79341514, 0.9334892 , 0.76539703,</w:t>
       </w:r>
       <w:r>
         <w:br/>
@@ -1780,7 +1780,7 @@
         <w:rPr>
           <w:rStyle w:val="VerbatimChar"/>
         </w:rPr>
-        <w:t xml:space="preserve">       0.85990307, 0.2642798 , 0.96195953, 0.21547809, 0.94785931,</w:t>
+        <w:t xml:space="preserve">       0.81484632, 0.94141247, 0.19000746, 0.04693048, 0.19634666,</w:t>
       </w:r>
       <w:r>
         <w:br/>
@@ -1789,7 +1789,7 @@
         <w:rPr>
           <w:rStyle w:val="VerbatimChar"/>
         </w:rPr>
-        <w:t xml:space="preserve">       0.68933297, 0.26205135, 0.79857269, 0.07247221, 0.9177115 ,</w:t>
+        <w:t xml:space="preserve">       0.39461251, 0.6905091 , 0.83353291, 0.16659177, 0.88666941,</w:t>
       </w:r>
       <w:r>
         <w:br/>
@@ -1798,7 +1798,7 @@
         <w:rPr>
           <w:rStyle w:val="VerbatimChar"/>
         </w:rPr>
-        <w:t xml:space="preserve">       0.30872233, 0.10035384, 0.0235702 , 0.69001695, 0.68976437,</w:t>
+        <w:t xml:space="preserve">       0.82540375, 0.66439105, 0.88652224, 0.36381648, 0.47269907,</w:t>
       </w:r>
       <w:r>
         <w:br/>
@@ -1807,7 +1807,7 @@
         <w:rPr>
           <w:rStyle w:val="VerbatimChar"/>
         </w:rPr>
-        <w:t xml:space="preserve">       0.23730442, 0.44121907, 0.77552297, 0.82746288, 0.76203685,</w:t>
+        <w:t xml:space="preserve">       0.55232957, 0.49447266, 0.52477686, 0.73231962, 0.18427228,</w:t>
       </w:r>
       <w:r>
         <w:br/>
@@ -1816,7 +1816,7 @@
         <w:rPr>
           <w:rStyle w:val="VerbatimChar"/>
         </w:rPr>
-        <w:t xml:space="preserve">       0.66177486, 0.79281879, 0.92411358, 0.73158945, 0.72171045,</w:t>
+        <w:t xml:space="preserve">       0.22841929, 0.28170289, 0.73690748, 0.72917239, 0.18680847,</w:t>
       </w:r>
       <w:r>
         <w:br/>
@@ -1825,7 +1825,7 @@
         <w:rPr>
           <w:rStyle w:val="VerbatimChar"/>
         </w:rPr>
-        <w:t xml:space="preserve">       0.82815797, 0.83885728, 0.58062923, 0.37335208, 0.56000087])</w:t>
+        <w:t xml:space="preserve">       0.16076   , 0.67072424, 0.18344274, 0.77894822, 0.91693558])</w:t>
       </w:r>
     </w:p>
     <w:p>
@@ -1933,7 +1933,7 @@
         <w:rPr>
           <w:rStyle w:val="VerbatimChar"/>
         </w:rPr>
-        <w:t xml:space="preserve">array([[0.43883742],</w:t>
+        <w:t xml:space="preserve">array([[0.07760098],</w:t>
       </w:r>
       <w:r>
         <w:br/>
@@ -1942,7 +1942,7 @@
         <w:rPr>
           <w:rStyle w:val="VerbatimChar"/>
         </w:rPr>
-        <w:t xml:space="preserve">       [0.99665839],</w:t>
+        <w:t xml:space="preserve">       [0.56488006],</w:t>
       </w:r>
       <w:r>
         <w:br/>
@@ -1951,7 +1951,7 @@
         <w:rPr>
           <w:rStyle w:val="VerbatimChar"/>
         </w:rPr>
-        <w:t xml:space="preserve">       [0.41387001],</w:t>
+        <w:t xml:space="preserve">       [0.43781137],</w:t>
       </w:r>
       <w:r>
         <w:br/>
@@ -1960,7 +1960,7 @@
         <w:rPr>
           <w:rStyle w:val="VerbatimChar"/>
         </w:rPr>
-        <w:t xml:space="preserve">       [0.80831119],</w:t>
+        <w:t xml:space="preserve">       [0.81426976],</w:t>
       </w:r>
       <w:r>
         <w:br/>
@@ -1969,7 +1969,7 @@
         <w:rPr>
           <w:rStyle w:val="VerbatimChar"/>
         </w:rPr>
-        <w:t xml:space="preserve">       [0.31835524],</w:t>
+        <w:t xml:space="preserve">       [0.36383735],</w:t>
       </w:r>
       <w:r>
         <w:br/>
@@ -1978,7 +1978,7 @@
         <w:rPr>
           <w:rStyle w:val="VerbatimChar"/>
         </w:rPr>
-        <w:t xml:space="preserve">       [0.73280371],</w:t>
+        <w:t xml:space="preserve">       [0.26248411],</w:t>
       </w:r>
       <w:r>
         <w:br/>
@@ -1987,7 +1987,7 @@
         <w:rPr>
           <w:rStyle w:val="VerbatimChar"/>
         </w:rPr>
-        <w:t xml:space="preserve">       [0.74961382],</w:t>
+        <w:t xml:space="preserve">       [0.90258107],</w:t>
       </w:r>
       <w:r>
         <w:br/>
@@ -1996,7 +1996,7 @@
         <w:rPr>
           <w:rStyle w:val="VerbatimChar"/>
         </w:rPr>
-        <w:t xml:space="preserve">       [0.41008742],</w:t>
+        <w:t xml:space="preserve">       [0.92271974],</w:t>
       </w:r>
       <w:r>
         <w:br/>
@@ -2005,7 +2005,7 @@
         <w:rPr>
           <w:rStyle w:val="VerbatimChar"/>
         </w:rPr>
-        <w:t xml:space="preserve">       [0.2341168 ],</w:t>
+        <w:t xml:space="preserve">       [0.62574702],</w:t>
       </w:r>
       <w:r>
         <w:br/>
@@ -2014,7 +2014,7 @@
         <w:rPr>
           <w:rStyle w:val="VerbatimChar"/>
         </w:rPr>
-        <w:t xml:space="preserve">       [0.25111405]])</w:t>
+        <w:t xml:space="preserve">       [0.60886767]])</w:t>
       </w:r>
     </w:p>
     <w:p>
@@ -2077,7 +2077,7 @@
         <w:rPr>
           <w:rStyle w:val="VerbatimChar"/>
         </w:rPr>
-        <w:t xml:space="preserve">array([4.46065392, 6.53809709])</w:t>
+        <w:t xml:space="preserve">array([4.48046909, 6.38635315])</w:t>
       </w:r>
     </w:p>
     <w:p>
@@ -2280,7 +2280,7 @@
         <w:t xml:space="preserve"> </w:t>
       </w:r>
       <w:r>
-        <w:t xml:space="preserve">0.3058 and slope</w:t>
+        <w:t xml:space="preserve">0.6687 and slope</w:t>
       </w:r>
       <w:r>
         <w:t xml:space="preserve"> </w:t>
@@ -2309,7 +2309,7 @@
         <w:t xml:space="preserve"> </w:t>
       </w:r>
       <w:r>
-        <w:t xml:space="preserve">array([2.07744316]).</w:t>
+        <w:t xml:space="preserve">array([1.90588405]).</w:t>
       </w:r>
     </w:p>
     <w:p>

--- a/posts/simplelinreg/index.docx
+++ b/posts/simplelinreg/index.docx
@@ -1507,7 +1507,7 @@
       <w:r>
         <w:drawing>
           <wp:inline>
-            <wp:extent cx="5334000" cy="3645383"/>
+            <wp:extent cx="5334000" cy="3700692"/>
             <wp:effectExtent b="0" l="0" r="0" t="0"/>
             <wp:docPr descr="" title="" id="22" name="Picture"/>
             <a:graphic>
@@ -1528,7 +1528,7 @@
                   <pic:spPr bwMode="auto">
                     <a:xfrm>
                       <a:off x="0" y="0"/>
-                      <a:ext cx="5334000" cy="3645383"/>
+                      <a:ext cx="5334000" cy="3700692"/>
                     </a:xfrm>
                     <a:prstGeom prst="rect">
                       <a:avLst/>
@@ -1654,7 +1654,7 @@
         <w:rPr>
           <w:rStyle w:val="VerbatimChar"/>
         </w:rPr>
-        <w:t xml:space="preserve">array([0.07760098, 0.56488006, 0.43781137, 0.81426976, 0.36383735,</w:t>
+        <w:t xml:space="preserve">array([0.30263204, 0.71911511, 0.60111679, 0.81207209, 0.51220523,</w:t>
       </w:r>
       <w:r>
         <w:br/>
@@ -1663,7 +1663,7 @@
         <w:rPr>
           <w:rStyle w:val="VerbatimChar"/>
         </w:rPr>
-        <w:t xml:space="preserve">       0.26248411, 0.90258107, 0.92271974, 0.62574702, 0.60886767,</w:t>
+        <w:t xml:space="preserve">       0.13864203, 0.09487777, 0.59218777, 0.93430835, 0.90794118,</w:t>
       </w:r>
       <w:r>
         <w:br/>
@@ -1672,7 +1672,7 @@
         <w:rPr>
           <w:rStyle w:val="VerbatimChar"/>
         </w:rPr>
-        <w:t xml:space="preserve">       0.36083097, 0.12619616, 0.43761931, 0.98527303, 0.01018411,</w:t>
+        <w:t xml:space="preserve">       0.35268946, 0.23657889, 0.84352341, 0.8012883 , 0.60809384,</w:t>
       </w:r>
       <w:r>
         <w:br/>
@@ -1681,7 +1681,7 @@
         <w:rPr>
           <w:rStyle w:val="VerbatimChar"/>
         </w:rPr>
-        <w:t xml:space="preserve">       0.58960545, 0.1744179 , 0.07078826, 0.76436365, 0.61838637,</w:t>
+        <w:t xml:space="preserve">       0.90604196, 0.50631382, 0.19307431, 0.17927141, 0.49153917,</w:t>
       </w:r>
       <w:r>
         <w:br/>
@@ -1690,7 +1690,7 @@
         <w:rPr>
           <w:rStyle w:val="VerbatimChar"/>
         </w:rPr>
-        <w:t xml:space="preserve">       0.82550071, 0.27604235, 0.18929254, 0.80618221, 0.63082614,</w:t>
+        <w:t xml:space="preserve">       0.31321907, 0.93340072, 0.93489852, 0.47334186, 0.80583991,</w:t>
       </w:r>
       <w:r>
         <w:br/>
@@ -1699,7 +1699,7 @@
         <w:rPr>
           <w:rStyle w:val="VerbatimChar"/>
         </w:rPr>
-        <w:t xml:space="preserve">       0.89908095, 0.56441505, 0.33616327, 0.87987047, 0.65970547,</w:t>
+        <w:t xml:space="preserve">       0.95604947, 0.38549975, 0.91528135, 0.47068498, 0.74111256,</w:t>
       </w:r>
       <w:r>
         <w:br/>
@@ -1708,7 +1708,7 @@
         <w:rPr>
           <w:rStyle w:val="VerbatimChar"/>
         </w:rPr>
-        <w:t xml:space="preserve">       0.38769633, 0.76517235, 0.9294817 , 0.61503327, 0.81483528,</w:t>
+        <w:t xml:space="preserve">       0.60744536, 0.06839393, 0.1610581 , 0.80911128, 0.39389842,</w:t>
       </w:r>
       <w:r>
         <w:br/>
@@ -1717,7 +1717,7 @@
         <w:rPr>
           <w:rStyle w:val="VerbatimChar"/>
         </w:rPr>
-        <w:t xml:space="preserve">       0.97641289, 0.00456306, 0.96828395, 0.9701073 , 0.82738858,</w:t>
+        <w:t xml:space="preserve">       0.83171313, 0.24267416, 0.67708592, 0.71577897, 0.64179481,</w:t>
       </w:r>
       <w:r>
         <w:br/>
@@ -1726,7 +1726,7 @@
         <w:rPr>
           <w:rStyle w:val="VerbatimChar"/>
         </w:rPr>
-        <w:t xml:space="preserve">       0.61729291, 0.71436919, 0.21681117, 0.38950991, 0.54874946,</w:t>
+        <w:t xml:space="preserve">       0.35635554, 0.00870491, 0.77516491, 0.93913072, 0.47803778,</w:t>
       </w:r>
       <w:r>
         <w:br/>
@@ -1735,7 +1735,7 @@
         <w:rPr>
           <w:rStyle w:val="VerbatimChar"/>
         </w:rPr>
-        <w:t xml:space="preserve">       0.56436547, 0.88886017, 0.99853963, 0.14220206, 0.13069435,</w:t>
+        <w:t xml:space="preserve">       0.38600407, 0.85890286, 0.94359959, 0.96053754, 0.5138371 ,</w:t>
       </w:r>
       <w:r>
         <w:br/>
@@ -1744,7 +1744,7 @@
         <w:rPr>
           <w:rStyle w:val="VerbatimChar"/>
         </w:rPr>
-        <w:t xml:space="preserve">       0.39592904, 0.29802331, 0.3271308 , 0.26240883, 0.879427  ,</w:t>
+        <w:t xml:space="preserve">       0.76376814, 0.69781668, 0.12042369, 0.41784811, 0.27430382,</w:t>
       </w:r>
       <w:r>
         <w:br/>
@@ -1753,7 +1753,7 @@
         <w:rPr>
           <w:rStyle w:val="VerbatimChar"/>
         </w:rPr>
-        <w:t xml:space="preserve">       0.36127436, 0.42327392, 0.72961353, 0.49080125, 0.58000772,</w:t>
+        <w:t xml:space="preserve">       0.11695504, 0.90234104, 0.71554777, 0.81765437, 0.61977452,</w:t>
       </w:r>
       <w:r>
         <w:br/>
@@ -1762,7 +1762,7 @@
         <w:rPr>
           <w:rStyle w:val="VerbatimChar"/>
         </w:rPr>
-        <w:t xml:space="preserve">       0.79756343, 0.26827405, 0.65915215, 0.29200323, 0.15677557,</w:t>
+        <w:t xml:space="preserve">       0.58577465, 0.43940755, 0.34634601, 0.92553264, 0.01422604,</w:t>
       </w:r>
       <w:r>
         <w:br/>
@@ -1771,7 +1771,7 @@
         <w:rPr>
           <w:rStyle w:val="VerbatimChar"/>
         </w:rPr>
-        <w:t xml:space="preserve">       0.5490585 , 0.30056824, 0.79341514, 0.9334892 , 0.76539703,</w:t>
+        <w:t xml:space="preserve">       0.36100593, 0.17912609, 0.55319236, 0.4421812 , 0.15117741,</w:t>
       </w:r>
       <w:r>
         <w:br/>
@@ -1780,7 +1780,7 @@
         <w:rPr>
           <w:rStyle w:val="VerbatimChar"/>
         </w:rPr>
-        <w:t xml:space="preserve">       0.81484632, 0.94141247, 0.19000746, 0.04693048, 0.19634666,</w:t>
+        <w:t xml:space="preserve">       0.66477042, 0.8787667 , 0.75527606, 0.03721131, 0.51901777,</w:t>
       </w:r>
       <w:r>
         <w:br/>
@@ -1789,7 +1789,7 @@
         <w:rPr>
           <w:rStyle w:val="VerbatimChar"/>
         </w:rPr>
-        <w:t xml:space="preserve">       0.39461251, 0.6905091 , 0.83353291, 0.16659177, 0.88666941,</w:t>
+        <w:t xml:space="preserve">       0.23459943, 0.86390759, 0.25114361, 0.12860083, 0.60852062,</w:t>
       </w:r>
       <w:r>
         <w:br/>
@@ -1798,7 +1798,7 @@
         <w:rPr>
           <w:rStyle w:val="VerbatimChar"/>
         </w:rPr>
-        <w:t xml:space="preserve">       0.82540375, 0.66439105, 0.88652224, 0.36381648, 0.47269907,</w:t>
+        <w:t xml:space="preserve">       0.64893646, 0.88720909, 0.91294491, 0.03151154, 0.53788969,</w:t>
       </w:r>
       <w:r>
         <w:br/>
@@ -1807,7 +1807,7 @@
         <w:rPr>
           <w:rStyle w:val="VerbatimChar"/>
         </w:rPr>
-        <w:t xml:space="preserve">       0.55232957, 0.49447266, 0.52477686, 0.73231962, 0.18427228,</w:t>
+        <w:t xml:space="preserve">       0.63857043, 0.32694038, 0.50132148, 0.27392601, 0.57677026,</w:t>
       </w:r>
       <w:r>
         <w:br/>
@@ -1816,7 +1816,7 @@
         <w:rPr>
           <w:rStyle w:val="VerbatimChar"/>
         </w:rPr>
-        <w:t xml:space="preserve">       0.22841929, 0.28170289, 0.73690748, 0.72917239, 0.18680847,</w:t>
+        <w:t xml:space="preserve">       0.13069802, 0.84053692, 0.09612515, 0.00766597, 0.65605718,</w:t>
       </w:r>
       <w:r>
         <w:br/>
@@ -1825,7 +1825,7 @@
         <w:rPr>
           <w:rStyle w:val="VerbatimChar"/>
         </w:rPr>
-        <w:t xml:space="preserve">       0.16076   , 0.67072424, 0.18344274, 0.77894822, 0.91693558])</w:t>
+        <w:t xml:space="preserve">       0.92896946, 0.98512227, 0.08407923, 0.26704253, 0.42102619])</w:t>
       </w:r>
     </w:p>
     <w:p>
@@ -1933,7 +1933,7 @@
         <w:rPr>
           <w:rStyle w:val="VerbatimChar"/>
         </w:rPr>
-        <w:t xml:space="preserve">array([[0.07760098],</w:t>
+        <w:t xml:space="preserve">array([[0.30263204],</w:t>
       </w:r>
       <w:r>
         <w:br/>
@@ -1942,7 +1942,7 @@
         <w:rPr>
           <w:rStyle w:val="VerbatimChar"/>
         </w:rPr>
-        <w:t xml:space="preserve">       [0.56488006],</w:t>
+        <w:t xml:space="preserve">       [0.71911511],</w:t>
       </w:r>
       <w:r>
         <w:br/>
@@ -1951,7 +1951,7 @@
         <w:rPr>
           <w:rStyle w:val="VerbatimChar"/>
         </w:rPr>
-        <w:t xml:space="preserve">       [0.43781137],</w:t>
+        <w:t xml:space="preserve">       [0.60111679],</w:t>
       </w:r>
       <w:r>
         <w:br/>
@@ -1960,7 +1960,7 @@
         <w:rPr>
           <w:rStyle w:val="VerbatimChar"/>
         </w:rPr>
-        <w:t xml:space="preserve">       [0.81426976],</w:t>
+        <w:t xml:space="preserve">       [0.81207209],</w:t>
       </w:r>
       <w:r>
         <w:br/>
@@ -1969,7 +1969,7 @@
         <w:rPr>
           <w:rStyle w:val="VerbatimChar"/>
         </w:rPr>
-        <w:t xml:space="preserve">       [0.36383735],</w:t>
+        <w:t xml:space="preserve">       [0.51220523],</w:t>
       </w:r>
       <w:r>
         <w:br/>
@@ -1978,7 +1978,7 @@
         <w:rPr>
           <w:rStyle w:val="VerbatimChar"/>
         </w:rPr>
-        <w:t xml:space="preserve">       [0.26248411],</w:t>
+        <w:t xml:space="preserve">       [0.13864203],</w:t>
       </w:r>
       <w:r>
         <w:br/>
@@ -1987,7 +1987,7 @@
         <w:rPr>
           <w:rStyle w:val="VerbatimChar"/>
         </w:rPr>
-        <w:t xml:space="preserve">       [0.90258107],</w:t>
+        <w:t xml:space="preserve">       [0.09487777],</w:t>
       </w:r>
       <w:r>
         <w:br/>
@@ -1996,7 +1996,7 @@
         <w:rPr>
           <w:rStyle w:val="VerbatimChar"/>
         </w:rPr>
-        <w:t xml:space="preserve">       [0.92271974],</w:t>
+        <w:t xml:space="preserve">       [0.59218777],</w:t>
       </w:r>
       <w:r>
         <w:br/>
@@ -2005,7 +2005,7 @@
         <w:rPr>
           <w:rStyle w:val="VerbatimChar"/>
         </w:rPr>
-        <w:t xml:space="preserve">       [0.62574702],</w:t>
+        <w:t xml:space="preserve">       [0.93430835],</w:t>
       </w:r>
       <w:r>
         <w:br/>
@@ -2014,7 +2014,7 @@
         <w:rPr>
           <w:rStyle w:val="VerbatimChar"/>
         </w:rPr>
-        <w:t xml:space="preserve">       [0.60886767]])</w:t>
+        <w:t xml:space="preserve">       [0.90794118]])</w:t>
       </w:r>
     </w:p>
     <w:p>
@@ -2077,7 +2077,7 @@
         <w:rPr>
           <w:rStyle w:val="VerbatimChar"/>
         </w:rPr>
-        <w:t xml:space="preserve">array([4.48046909, 6.38635315])</w:t>
+        <w:t xml:space="preserve">array([4.63116759, 6.70407594])</w:t>
       </w:r>
     </w:p>
     <w:p>
@@ -2280,7 +2280,7 @@
         <w:t xml:space="preserve"> </w:t>
       </w:r>
       <w:r>
-        <w:t xml:space="preserve">0.6687 and slope</w:t>
+        <w:t xml:space="preserve">0.4854 and slope</w:t>
       </w:r>
       <w:r>
         <w:t xml:space="preserve"> </w:t>
@@ -2309,7 +2309,7 @@
         <w:t xml:space="preserve"> </w:t>
       </w:r>
       <w:r>
-        <w:t xml:space="preserve">array([1.90588405]).</w:t>
+        <w:t xml:space="preserve">array([2.07290834]).</w:t>
       </w:r>
     </w:p>
     <w:p>
@@ -2891,7 +2891,7 @@
       <w:r>
         <w:drawing>
           <wp:inline>
-            <wp:extent cx="5334000" cy="3645383"/>
+            <wp:extent cx="5334000" cy="3700692"/>
             <wp:effectExtent b="0" l="0" r="0" t="0"/>
             <wp:docPr descr="" title="" id="26" name="Picture"/>
             <a:graphic>
@@ -2912,7 +2912,7 @@
                   <pic:spPr bwMode="auto">
                     <a:xfrm>
                       <a:off x="0" y="0"/>
-                      <a:ext cx="5334000" cy="3645383"/>
+                      <a:ext cx="5334000" cy="3700692"/>
                     </a:xfrm>
                     <a:prstGeom prst="rect">
                       <a:avLst/>

--- a/posts/simplelinreg/index.docx
+++ b/posts/simplelinreg/index.docx
@@ -93,8 +93,8 @@
           <m:d>
             <m:dPr>
               <m:begChr m:val="("/>
+              <m:sepChr m:val=""/>
               <m:endChr m:val=")"/>
-              <m:sepChr m:val=""/>
               <m:grow/>
             </m:dPr>
             <m:e>
@@ -214,8 +214,8 @@
         <m:d>
           <m:dPr>
             <m:begChr m:val="("/>
+            <m:sepChr m:val=""/>
             <m:endChr m:val=")"/>
-            <m:sepChr m:val=""/>
             <m:grow/>
           </m:dPr>
           <m:e>
@@ -287,8 +287,8 @@
           <m:d>
             <m:dPr>
               <m:begChr m:val="("/>
+              <m:sepChr m:val=""/>
               <m:endChr m:val=")"/>
-              <m:sepChr m:val=""/>
               <m:grow/>
             </m:dPr>
             <m:e>
@@ -427,8 +427,8 @@
         <m:d>
           <m:dPr>
             <m:begChr m:val="("/>
+            <m:sepChr m:val=""/>
             <m:endChr m:val=")"/>
-            <m:sepChr m:val=""/>
             <m:grow/>
           </m:dPr>
           <m:e>
@@ -460,8 +460,8 @@
         <m:d>
           <m:dPr>
             <m:begChr m:val="("/>
+            <m:sepChr m:val=""/>
             <m:endChr m:val=")"/>
-            <m:sepChr m:val=""/>
             <m:grow/>
           </m:dPr>
           <m:e>
@@ -493,8 +493,8 @@
         <m:d>
           <m:dPr>
             <m:begChr m:val="("/>
+            <m:sepChr m:val=""/>
             <m:endChr m:val=")"/>
-            <m:sepChr m:val=""/>
             <m:grow/>
           </m:dPr>
           <m:e>
@@ -536,8 +536,8 @@
         <m:d>
           <m:dPr>
             <m:begChr m:val="("/>
+            <m:sepChr m:val=""/>
             <m:endChr m:val=")"/>
-            <m:sepChr m:val=""/>
             <m:grow/>
           </m:dPr>
           <m:e>
@@ -1096,8 +1096,8 @@
         <m:d>
           <m:dPr>
             <m:begChr m:val="("/>
+            <m:sepChr m:val=""/>
             <m:endChr m:val=")"/>
-            <m:sepChr m:val=""/>
             <m:grow/>
           </m:dPr>
           <m:e>
@@ -1177,8 +1177,8 @@
         <m:d>
           <m:dPr>
             <m:begChr m:val="("/>
+            <m:sepChr m:val=""/>
             <m:endChr m:val=")"/>
-            <m:sepChr m:val=""/>
             <m:grow/>
           </m:dPr>
           <m:e>
@@ -1507,7 +1507,7 @@
       <w:r>
         <w:drawing>
           <wp:inline>
-            <wp:extent cx="5334000" cy="3700692"/>
+            <wp:extent cx="5334000" cy="3645383"/>
             <wp:effectExtent b="0" l="0" r="0" t="0"/>
             <wp:docPr descr="" title="" id="22" name="Picture"/>
             <a:graphic>
@@ -1528,7 +1528,7 @@
                   <pic:spPr bwMode="auto">
                     <a:xfrm>
                       <a:off x="0" y="0"/>
-                      <a:ext cx="5334000" cy="3700692"/>
+                      <a:ext cx="5334000" cy="3645383"/>
                     </a:xfrm>
                     <a:prstGeom prst="rect">
                       <a:avLst/>
@@ -1654,7 +1654,7 @@
         <w:rPr>
           <w:rStyle w:val="VerbatimChar"/>
         </w:rPr>
-        <w:t xml:space="preserve">array([0.30263204, 0.71911511, 0.60111679, 0.81207209, 0.51220523,</w:t>
+        <w:t xml:space="preserve">array([0.66290421, 0.33681964, 0.18133485, 0.62642171, 0.79041243,</w:t>
       </w:r>
       <w:r>
         <w:br/>
@@ -1663,7 +1663,7 @@
         <w:rPr>
           <w:rStyle w:val="VerbatimChar"/>
         </w:rPr>
-        <w:t xml:space="preserve">       0.13864203, 0.09487777, 0.59218777, 0.93430835, 0.90794118,</w:t>
+        <w:t xml:space="preserve">       0.5605766 , 0.16974496, 0.00381835, 0.70126977, 0.36437588,</w:t>
       </w:r>
       <w:r>
         <w:br/>
@@ -1672,7 +1672,7 @@
         <w:rPr>
           <w:rStyle w:val="VerbatimChar"/>
         </w:rPr>
-        <w:t xml:space="preserve">       0.35268946, 0.23657889, 0.84352341, 0.8012883 , 0.60809384,</w:t>
+        <w:t xml:space="preserve">       0.9621131 , 0.58774574, 0.11450978, 0.75479362, 0.61531115,</w:t>
       </w:r>
       <w:r>
         <w:br/>
@@ -1681,7 +1681,7 @@
         <w:rPr>
           <w:rStyle w:val="VerbatimChar"/>
         </w:rPr>
-        <w:t xml:space="preserve">       0.90604196, 0.50631382, 0.19307431, 0.17927141, 0.49153917,</w:t>
+        <w:t xml:space="preserve">       0.34060016, 0.50974563, 0.23990302, 0.44700313, 0.27317043,</w:t>
       </w:r>
       <w:r>
         <w:br/>
@@ -1690,7 +1690,7 @@
         <w:rPr>
           <w:rStyle w:val="VerbatimChar"/>
         </w:rPr>
-        <w:t xml:space="preserve">       0.31321907, 0.93340072, 0.93489852, 0.47334186, 0.80583991,</w:t>
+        <w:t xml:space="preserve">       0.1146824 , 0.21715238, 0.9507067 , 0.15873574, 0.90492884,</w:t>
       </w:r>
       <w:r>
         <w:br/>
@@ -1699,7 +1699,7 @@
         <w:rPr>
           <w:rStyle w:val="VerbatimChar"/>
         </w:rPr>
-        <w:t xml:space="preserve">       0.95604947, 0.38549975, 0.91528135, 0.47068498, 0.74111256,</w:t>
+        <w:t xml:space="preserve">       0.04016381, 0.07500378, 0.90421424, 0.06037987, 0.16482111,</w:t>
       </w:r>
       <w:r>
         <w:br/>
@@ -1708,7 +1708,7 @@
         <w:rPr>
           <w:rStyle w:val="VerbatimChar"/>
         </w:rPr>
-        <w:t xml:space="preserve">       0.60744536, 0.06839393, 0.1610581 , 0.80911128, 0.39389842,</w:t>
+        <w:t xml:space="preserve">       0.0143642 , 0.55380777, 0.87019364, 0.44080414, 0.3195868 ,</w:t>
       </w:r>
       <w:r>
         <w:br/>
@@ -1717,7 +1717,7 @@
         <w:rPr>
           <w:rStyle w:val="VerbatimChar"/>
         </w:rPr>
-        <w:t xml:space="preserve">       0.83171313, 0.24267416, 0.67708592, 0.71577897, 0.64179481,</w:t>
+        <w:t xml:space="preserve">       0.09259589, 0.54159814, 0.33263463, 0.82757208, 0.67309315,</w:t>
       </w:r>
       <w:r>
         <w:br/>
@@ -1726,7 +1726,7 @@
         <w:rPr>
           <w:rStyle w:val="VerbatimChar"/>
         </w:rPr>
-        <w:t xml:space="preserve">       0.35635554, 0.00870491, 0.77516491, 0.93913072, 0.47803778,</w:t>
+        <w:t xml:space="preserve">       0.01328215, 0.34249918, 0.43107731, 0.35973454, 0.68740968,</w:t>
       </w:r>
       <w:r>
         <w:br/>
@@ -1735,7 +1735,7 @@
         <w:rPr>
           <w:rStyle w:val="VerbatimChar"/>
         </w:rPr>
-        <w:t xml:space="preserve">       0.38600407, 0.85890286, 0.94359959, 0.96053754, 0.5138371 ,</w:t>
+        <w:t xml:space="preserve">       0.31696791, 0.61578802, 0.00870346, 0.84317385, 0.78778559,</w:t>
       </w:r>
       <w:r>
         <w:br/>
@@ -1744,7 +1744,7 @@
         <w:rPr>
           <w:rStyle w:val="VerbatimChar"/>
         </w:rPr>
-        <w:t xml:space="preserve">       0.76376814, 0.69781668, 0.12042369, 0.41784811, 0.27430382,</w:t>
+        <w:t xml:space="preserve">       0.9667908 , 0.71748599, 0.49838425, 0.25929502, 0.43904886,</w:t>
       </w:r>
       <w:r>
         <w:br/>
@@ -1753,7 +1753,7 @@
         <w:rPr>
           <w:rStyle w:val="VerbatimChar"/>
         </w:rPr>
-        <w:t xml:space="preserve">       0.11695504, 0.90234104, 0.71554777, 0.81765437, 0.61977452,</w:t>
+        <w:t xml:space="preserve">       0.83881934, 0.64566806, 0.79928846, 0.6207045 , 0.77990648,</w:t>
       </w:r>
       <w:r>
         <w:br/>
@@ -1762,7 +1762,7 @@
         <w:rPr>
           <w:rStyle w:val="VerbatimChar"/>
         </w:rPr>
-        <w:t xml:space="preserve">       0.58577465, 0.43940755, 0.34634601, 0.92553264, 0.01422604,</w:t>
+        <w:t xml:space="preserve">       0.06188474, 0.38810474, 0.6520639 , 0.45222309, 0.15964439,</w:t>
       </w:r>
       <w:r>
         <w:br/>
@@ -1771,7 +1771,7 @@
         <w:rPr>
           <w:rStyle w:val="VerbatimChar"/>
         </w:rPr>
-        <w:t xml:space="preserve">       0.36100593, 0.17912609, 0.55319236, 0.4421812 , 0.15117741,</w:t>
+        <w:t xml:space="preserve">       0.29137881, 0.1738618 , 0.24468839, 0.35816794, 0.32200597,</w:t>
       </w:r>
       <w:r>
         <w:br/>
@@ -1780,7 +1780,7 @@
         <w:rPr>
           <w:rStyle w:val="VerbatimChar"/>
         </w:rPr>
-        <w:t xml:space="preserve">       0.66477042, 0.8787667 , 0.75527606, 0.03721131, 0.51901777,</w:t>
+        <w:t xml:space="preserve">       0.90430715, 0.11651608, 0.83473798, 0.17604192, 0.24592479,</w:t>
       </w:r>
       <w:r>
         <w:br/>
@@ -1789,7 +1789,7 @@
         <w:rPr>
           <w:rStyle w:val="VerbatimChar"/>
         </w:rPr>
-        <w:t xml:space="preserve">       0.23459943, 0.86390759, 0.25114361, 0.12860083, 0.60852062,</w:t>
+        <w:t xml:space="preserve">       0.45821555, 0.81457501, 0.80653644, 0.61331518, 0.33379418,</w:t>
       </w:r>
       <w:r>
         <w:br/>
@@ -1798,7 +1798,7 @@
         <w:rPr>
           <w:rStyle w:val="VerbatimChar"/>
         </w:rPr>
-        <w:t xml:space="preserve">       0.64893646, 0.88720909, 0.91294491, 0.03151154, 0.53788969,</w:t>
+        <w:t xml:space="preserve">       0.26077242, 0.80442455, 0.47378773, 0.81217607, 0.10302554,</w:t>
       </w:r>
       <w:r>
         <w:br/>
@@ -1807,7 +1807,7 @@
         <w:rPr>
           <w:rStyle w:val="VerbatimChar"/>
         </w:rPr>
-        <w:t xml:space="preserve">       0.63857043, 0.32694038, 0.50132148, 0.27392601, 0.57677026,</w:t>
+        <w:t xml:space="preserve">       0.16627779, 0.90620227, 0.05115611, 0.78638826, 0.86881501,</w:t>
       </w:r>
       <w:r>
         <w:br/>
@@ -1816,7 +1816,7 @@
         <w:rPr>
           <w:rStyle w:val="VerbatimChar"/>
         </w:rPr>
-        <w:t xml:space="preserve">       0.13069802, 0.84053692, 0.09612515, 0.00766597, 0.65605718,</w:t>
+        <w:t xml:space="preserve">       0.01375223, 0.07893364, 0.04046855, 0.42039153, 0.77600057,</w:t>
       </w:r>
       <w:r>
         <w:br/>
@@ -1825,7 +1825,7 @@
         <w:rPr>
           <w:rStyle w:val="VerbatimChar"/>
         </w:rPr>
-        <w:t xml:space="preserve">       0.92896946, 0.98512227, 0.08407923, 0.26704253, 0.42102619])</w:t>
+        <w:t xml:space="preserve">       0.4369396 , 0.10016064, 0.61380656, 0.98814007, 0.80515187])</w:t>
       </w:r>
     </w:p>
     <w:p>
@@ -1933,7 +1933,7 @@
         <w:rPr>
           <w:rStyle w:val="VerbatimChar"/>
         </w:rPr>
-        <w:t xml:space="preserve">array([[0.30263204],</w:t>
+        <w:t xml:space="preserve">array([[0.66290421],</w:t>
       </w:r>
       <w:r>
         <w:br/>
@@ -1942,7 +1942,7 @@
         <w:rPr>
           <w:rStyle w:val="VerbatimChar"/>
         </w:rPr>
-        <w:t xml:space="preserve">       [0.71911511],</w:t>
+        <w:t xml:space="preserve">       [0.33681964],</w:t>
       </w:r>
       <w:r>
         <w:br/>
@@ -1951,7 +1951,7 @@
         <w:rPr>
           <w:rStyle w:val="VerbatimChar"/>
         </w:rPr>
-        <w:t xml:space="preserve">       [0.60111679],</w:t>
+        <w:t xml:space="preserve">       [0.18133485],</w:t>
       </w:r>
       <w:r>
         <w:br/>
@@ -1960,7 +1960,7 @@
         <w:rPr>
           <w:rStyle w:val="VerbatimChar"/>
         </w:rPr>
-        <w:t xml:space="preserve">       [0.81207209],</w:t>
+        <w:t xml:space="preserve">       [0.62642171],</w:t>
       </w:r>
       <w:r>
         <w:br/>
@@ -1969,7 +1969,7 @@
         <w:rPr>
           <w:rStyle w:val="VerbatimChar"/>
         </w:rPr>
-        <w:t xml:space="preserve">       [0.51220523],</w:t>
+        <w:t xml:space="preserve">       [0.79041243],</w:t>
       </w:r>
       <w:r>
         <w:br/>
@@ -1978,7 +1978,7 @@
         <w:rPr>
           <w:rStyle w:val="VerbatimChar"/>
         </w:rPr>
-        <w:t xml:space="preserve">       [0.13864203],</w:t>
+        <w:t xml:space="preserve">       [0.5605766 ],</w:t>
       </w:r>
       <w:r>
         <w:br/>
@@ -1987,7 +1987,7 @@
         <w:rPr>
           <w:rStyle w:val="VerbatimChar"/>
         </w:rPr>
-        <w:t xml:space="preserve">       [0.09487777],</w:t>
+        <w:t xml:space="preserve">       [0.16974496],</w:t>
       </w:r>
       <w:r>
         <w:br/>
@@ -1996,7 +1996,7 @@
         <w:rPr>
           <w:rStyle w:val="VerbatimChar"/>
         </w:rPr>
-        <w:t xml:space="preserve">       [0.59218777],</w:t>
+        <w:t xml:space="preserve">       [0.00381835],</w:t>
       </w:r>
       <w:r>
         <w:br/>
@@ -2005,7 +2005,7 @@
         <w:rPr>
           <w:rStyle w:val="VerbatimChar"/>
         </w:rPr>
-        <w:t xml:space="preserve">       [0.93430835],</w:t>
+        <w:t xml:space="preserve">       [0.70126977],</w:t>
       </w:r>
       <w:r>
         <w:br/>
@@ -2014,7 +2014,7 @@
         <w:rPr>
           <w:rStyle w:val="VerbatimChar"/>
         </w:rPr>
-        <w:t xml:space="preserve">       [0.90794118]])</w:t>
+        <w:t xml:space="preserve">       [0.36437588]])</w:t>
       </w:r>
     </w:p>
     <w:p>
@@ -2077,7 +2077,7 @@
         <w:rPr>
           <w:rStyle w:val="VerbatimChar"/>
         </w:rPr>
-        <w:t xml:space="preserve">array([4.63116759, 6.70407594])</w:t>
+        <w:t xml:space="preserve">array([3.81441044, 5.33054417])</w:t>
       </w:r>
     </w:p>
     <w:p>
@@ -2280,7 +2280,7 @@
         <w:t xml:space="preserve"> </w:t>
       </w:r>
       <w:r>
-        <w:t xml:space="preserve">0.4854 and slope</w:t>
+        <w:t xml:space="preserve">np.float64(0.7821) and slope</w:t>
       </w:r>
       <w:r>
         <w:t xml:space="preserve"> </w:t>
@@ -2309,7 +2309,7 @@
         <w:t xml:space="preserve"> </w:t>
       </w:r>
       <w:r>
-        <w:t xml:space="preserve">array([2.07290834]).</w:t>
+        <w:t xml:space="preserve">array([1.51613373]).</w:t>
       </w:r>
     </w:p>
     <w:p>
@@ -2563,7 +2563,19 @@
         <w:rPr>
           <w:rStyle w:val="StringTok"/>
         </w:rPr>
-        <w:t xml:space="preserve">'Model $\hat</w:t>
+        <w:t xml:space="preserve">'Model $</w:t>
+      </w:r>
+      <w:r>
+        <w:rPr>
+          <w:rStyle w:val="ErrorTok"/>
+        </w:rPr>
+        <w:t xml:space="preserve">\</w:t>
+      </w:r>
+      <w:r>
+        <w:rPr>
+          <w:rStyle w:val="StringTok"/>
+        </w:rPr>
+        <w:t xml:space="preserve">hat</w:t>
       </w:r>
       <w:r>
         <w:rPr>
@@ -2891,7 +2903,7 @@
       <w:r>
         <w:drawing>
           <wp:inline>
-            <wp:extent cx="5334000" cy="3700692"/>
+            <wp:extent cx="5334000" cy="3645383"/>
             <wp:effectExtent b="0" l="0" r="0" t="0"/>
             <wp:docPr descr="" title="" id="26" name="Picture"/>
             <a:graphic>
@@ -2912,7 +2924,7 @@
                   <pic:spPr bwMode="auto">
                     <a:xfrm>
                       <a:off x="0" y="0"/>
-                      <a:ext cx="5334000" cy="3700692"/>
+                      <a:ext cx="5334000" cy="3645383"/>
                     </a:xfrm>
                     <a:prstGeom prst="rect">
                       <a:avLst/>
@@ -2982,6 +2994,9 @@
       <w:pPr>
         <w:pStyle w:val="BodyText"/>
       </w:pPr>
+      <w:r>
+        <w:t xml:space="preserve"> </w:t>
+      </w:r>
     </w:p>
     <w:p>
       <w:pPr>
@@ -2992,6 +3007,9 @@
       <w:pPr>
         <w:pStyle w:val="BodyText"/>
       </w:pPr>
+      <w:r>
+        <w:t xml:space="preserve"> </w:t>
+      </w:r>
     </w:p>
     <w:p>
       <w:pPr>
@@ -3002,6 +3020,9 @@
       <w:pPr>
         <w:pStyle w:val="BodyText"/>
       </w:pPr>
+      <w:r>
+        <w:t xml:space="preserve"> </w:t>
+      </w:r>
     </w:p>
     <w:bookmarkStart w:id="29" w:name="fb-root"/>
     <w:bookmarkEnd w:id="29"/>
@@ -3019,7 +3040,11 @@
     </w:p>
     <w:bookmarkEnd w:id="30"/>
     <w:bookmarkEnd w:id="31"/>
-    <w:sectPr/>
+    <w:sectPr>
+      <w:footnotePr>
+        <w:numRestart w:val="eachSect"/>
+      </w:footnotePr>
+    </w:sectPr>
   </w:body>
 </w:document>
 </file>
@@ -3297,8 +3322,6 @@
     </w:pPr>
     <w:rPr>
       <w:rFonts w:asciiTheme="majorHAnsi" w:cstheme="majorBidi" w:eastAsiaTheme="majorEastAsia" w:hAnsiTheme="majorHAnsi"/>
-      <w:spacing w:val="-10"/>
-      <w:kern w:val="28"/>
       <w:sz w:val="56"/>
       <w:szCs w:val="56"/>
     </w:rPr>
@@ -3311,8 +3334,6 @@
     <w:rsid w:val="00A10FD9"/>
     <w:rPr>
       <w:rFonts w:asciiTheme="majorHAnsi" w:cstheme="majorBidi" w:eastAsiaTheme="majorEastAsia" w:hAnsiTheme="majorHAnsi"/>
-      <w:spacing w:val="-10"/>
-      <w:kern w:val="28"/>
       <w:sz w:val="56"/>
       <w:szCs w:val="56"/>
     </w:rPr>
@@ -3353,23 +3374,31 @@
   </w:style>
   <w:style w:customStyle="1" w:styleId="Author" w:type="paragraph">
     <w:name w:val="Author"/>
+    <w:basedOn w:val="Title"/>
     <w:next w:val="BodyText"/>
     <w:qFormat/>
     <w:pPr>
       <w:keepNext/>
       <w:keepLines/>
-      <w:jc w:val="center"/>
     </w:pPr>
+    <w:rPr>
+      <w:sz w:val="24"/>
+      <w:szCs w:val="24"/>
+    </w:rPr>
   </w:style>
   <w:style w:styleId="Date" w:type="paragraph">
     <w:name w:val="Date"/>
+    <w:basedOn w:val="Title"/>
     <w:next w:val="BodyText"/>
     <w:qFormat/>
     <w:pPr>
       <w:keepNext/>
       <w:keepLines/>
-      <w:jc w:val="center"/>
     </w:pPr>
+    <w:rPr>
+      <w:sz w:val="24"/>
+      <w:szCs w:val="24"/>
+    </w:rPr>
   </w:style>
   <w:style w:customStyle="1" w:styleId="AbstractTitle" w:type="paragraph">
     <w:name w:val="Abstract Title"/>
